--- a/docs/quizes/quiz_2.docx
+++ b/docs/quizes/quiz_2.docx
@@ -1678,6 +1678,18 @@
     <w:uiPriority w:val="9"/>
     <w:unhideWhenUsed/>
     <w:qFormat/>
+  </w:style>
+  <w:style w:styleId="FootnoteBlockText" w:type="paragraph">
+    <w:name w:val="Footnote Block Text"/>
+    <w:basedOn w:val="Footnote Text"/>
+    <w:next w:val="Footnote Text"/>
+    <w:uiPriority w:val="9"/>
+    <w:unhideWhenUsed/>
+    <w:qFormat/>
+    <w:pPr>
+      <w:spacing w:after="100" w:before="100"/>
+      <w:ind w:firstLine="0" w:left="480" w:right="480"/>
+    </w:pPr>
   </w:style>
   <w:style w:default="1" w:styleId="DefaultParagraphFont" w:type="character">
     <w:name w:val="Default Paragraph Font"/>

--- a/docs/quizes/quiz_2.docx
+++ b/docs/quizes/quiz_2.docx
@@ -161,7 +161,7 @@
         </w:numPr>
       </w:pPr>
       <w:r>
-        <w:t xml:space="preserve">☐ It measures the ceteris paribus effect of</w:t>
+        <w:t xml:space="preserve">It measures the ceteris paribus effect of</w:t>
       </w:r>
       <w:r>
         <w:t xml:space="preserve"> </w:t>
@@ -215,11 +215,11 @@
         <w:pStyle w:val="Compact"/>
         <w:numPr>
           <w:ilvl w:val="0"/>
-          <w:numId w:val="1002"/>
+          <w:numId w:val="1003"/>
         </w:numPr>
       </w:pPr>
       <w:r>
-        <w:t xml:space="preserve">☐ It measures the ceteris paribus effect of</w:t>
+        <w:t xml:space="preserve">It measures the ceteris paribus effect of</w:t>
       </w:r>
       <w:r>
         <w:t xml:space="preserve"> </w:t>
@@ -258,11 +258,11 @@
         <w:pStyle w:val="Compact"/>
         <w:numPr>
           <w:ilvl w:val="0"/>
-          <w:numId w:val="1002"/>
+          <w:numId w:val="1004"/>
         </w:numPr>
       </w:pPr>
       <w:r>
-        <w:t xml:space="preserve">☐ It measures the ceteris paribus effect of</w:t>
+        <w:t xml:space="preserve">It measures the ceteris paribus effect of</w:t>
       </w:r>
       <w:r>
         <w:t xml:space="preserve"> </w:t>
@@ -301,11 +301,11 @@
         <w:pStyle w:val="Compact"/>
         <w:numPr>
           <w:ilvl w:val="0"/>
-          <w:numId w:val="1002"/>
+          <w:numId w:val="1005"/>
         </w:numPr>
       </w:pPr>
       <w:r>
-        <w:t xml:space="preserve">☐ It measures the ceteris paribus effect of</w:t>
+        <w:t xml:space="preserve">It measures the ceteris paribus effect of</w:t>
       </w:r>
       <w:r>
         <w:t xml:space="preserve"> </w:t>
@@ -344,119 +344,11 @@
         <w:pStyle w:val="Compact"/>
         <w:numPr>
           <w:ilvl w:val="0"/>
-          <w:numId w:val="1003"/>
-        </w:numPr>
-      </w:pPr>
-      <w:r>
-        <w:t xml:space="preserve">In econometrics, the general partialling out result is usually called the _____.</w:t>
-      </w:r>
-    </w:p>
-    <w:p>
-      <w:pPr>
-        <w:pStyle w:val="Compact"/>
-        <w:numPr>
-          <w:ilvl w:val="0"/>
-          <w:numId w:val="1004"/>
-        </w:numPr>
-      </w:pPr>
-      <w:r>
-        <w:t xml:space="preserve">☐ Gauss-Markov assumption</w:t>
-      </w:r>
-    </w:p>
-    <w:p>
-      <w:pPr>
-        <w:pStyle w:val="Compact"/>
-        <w:numPr>
-          <w:ilvl w:val="0"/>
-          <w:numId w:val="1004"/>
-        </w:numPr>
-      </w:pPr>
-      <w:r>
-        <w:t xml:space="preserve">☐ Best linear unbiased estimator</w:t>
-      </w:r>
-    </w:p>
-    <w:p>
-      <w:pPr>
-        <w:pStyle w:val="Compact"/>
-        <w:numPr>
-          <w:ilvl w:val="0"/>
-          <w:numId w:val="1004"/>
-        </w:numPr>
-      </w:pPr>
-      <w:r>
-        <w:t xml:space="preserve">☐ Frisch-Waugh-Lovell theorem</w:t>
-      </w:r>
-    </w:p>
-    <w:p>
-      <w:pPr>
-        <w:pStyle w:val="Compact"/>
-        <w:numPr>
-          <w:ilvl w:val="0"/>
-          <w:numId w:val="1004"/>
-        </w:numPr>
-      </w:pPr>
-      <w:r>
-        <w:t xml:space="preserve">☐ Gauss-Markov theorem</w:t>
-      </w:r>
-    </w:p>
-    <w:p>
-      <w:pPr>
-        <w:pStyle w:val="Compact"/>
-        <w:numPr>
-          <w:ilvl w:val="0"/>
-          <w:numId w:val="1005"/>
-        </w:numPr>
-      </w:pPr>
-      <w:r>
-        <w:t xml:space="preserve">If an independent variable in a multiple linear regression model is an exact linear combination of other independent variables, the model suffers from the problem of _____.</w:t>
-      </w:r>
-    </w:p>
-    <w:p>
-      <w:pPr>
-        <w:pStyle w:val="Compact"/>
-        <w:numPr>
-          <w:ilvl w:val="0"/>
           <w:numId w:val="1006"/>
         </w:numPr>
       </w:pPr>
       <w:r>
-        <w:t xml:space="preserve">☐ perfect collinearity</w:t>
-      </w:r>
-    </w:p>
-    <w:p>
-      <w:pPr>
-        <w:pStyle w:val="Compact"/>
-        <w:numPr>
-          <w:ilvl w:val="0"/>
-          <w:numId w:val="1006"/>
-        </w:numPr>
-      </w:pPr>
-      <w:r>
-        <w:t xml:space="preserve">☐ homoskedasticity</w:t>
-      </w:r>
-    </w:p>
-    <w:p>
-      <w:pPr>
-        <w:pStyle w:val="Compact"/>
-        <w:numPr>
-          <w:ilvl w:val="0"/>
-          <w:numId w:val="1006"/>
-        </w:numPr>
-      </w:pPr>
-      <w:r>
-        <w:t xml:space="preserve">☐ heteroskedasticty</w:t>
-      </w:r>
-    </w:p>
-    <w:p>
-      <w:pPr>
-        <w:pStyle w:val="Compact"/>
-        <w:numPr>
-          <w:ilvl w:val="0"/>
-          <w:numId w:val="1006"/>
-        </w:numPr>
-      </w:pPr>
-      <w:r>
-        <w:t xml:space="preserve">☐ omitted variable bias</w:t>
+        <w:t xml:space="preserve">In econometrics, the general partialling out result is usually called the _____.</w:t>
       </w:r>
     </w:p>
     <w:p>
@@ -468,25 +360,7 @@
         </w:numPr>
       </w:pPr>
       <w:r>
-        <w:t xml:space="preserve">The term</w:t>
-      </w:r>
-      <w:r>
-        <w:t xml:space="preserve"> </w:t>
-      </w:r>
-      <w:r>
-        <w:t xml:space="preserve">“</w:t>
-      </w:r>
-      <w:r>
-        <w:t xml:space="preserve">linear</w:t>
-      </w:r>
-      <w:r>
-        <w:t xml:space="preserve">”</w:t>
-      </w:r>
-      <w:r>
-        <w:t xml:space="preserve"> </w:t>
-      </w:r>
-      <w:r>
-        <w:t xml:space="preserve">in a multiple linear regression model means that the equation is linear in parameters, not in terms of variables.</w:t>
+        <w:t xml:space="preserve">Gauss-Markov assumption</w:t>
       </w:r>
     </w:p>
     <w:p>
@@ -498,19 +372,7 @@
         </w:numPr>
       </w:pPr>
       <w:r>
-        <w:t xml:space="preserve">☐ True</w:t>
-      </w:r>
-    </w:p>
-    <w:p>
-      <w:pPr>
-        <w:pStyle w:val="Compact"/>
-        <w:numPr>
-          <w:ilvl w:val="0"/>
-          <w:numId w:val="1008"/>
-        </w:numPr>
-      </w:pPr>
-      <w:r>
-        <w:t xml:space="preserve">☐ False</w:t>
+        <w:t xml:space="preserve">Best linear unbiased estimator</w:t>
       </w:r>
     </w:p>
     <w:p>
@@ -522,7 +384,7 @@
         </w:numPr>
       </w:pPr>
       <w:r>
-        <w:t xml:space="preserve">The coefficient of determination (R2) decreases when an independent variable is added to a multiple regression model.</w:t>
+        <w:t xml:space="preserve">Frisch-Waugh-Lovell theorem</w:t>
       </w:r>
     </w:p>
     <w:p>
@@ -534,7 +396,7 @@
         </w:numPr>
       </w:pPr>
       <w:r>
-        <w:t xml:space="preserve">☐ True</w:t>
+        <w:t xml:space="preserve">Gauss-Markov theorem</w:t>
       </w:r>
     </w:p>
     <w:p>
@@ -542,11 +404,143 @@
         <w:pStyle w:val="Compact"/>
         <w:numPr>
           <w:ilvl w:val="0"/>
-          <w:numId w:val="1010"/>
+          <w:numId w:val="1011"/>
         </w:numPr>
       </w:pPr>
       <w:r>
-        <w:t xml:space="preserve">☐ False</w:t>
+        <w:t xml:space="preserve">If an independent variable in a multiple linear regression model is an exact linear combination of other independent variables, the model suffers from the problem of _____.</w:t>
+      </w:r>
+    </w:p>
+    <w:p>
+      <w:pPr>
+        <w:pStyle w:val="Compact"/>
+        <w:numPr>
+          <w:ilvl w:val="0"/>
+          <w:numId w:val="1012"/>
+        </w:numPr>
+      </w:pPr>
+      <w:r>
+        <w:t xml:space="preserve">perfect collinearity</w:t>
+      </w:r>
+    </w:p>
+    <w:p>
+      <w:pPr>
+        <w:pStyle w:val="Compact"/>
+        <w:numPr>
+          <w:ilvl w:val="0"/>
+          <w:numId w:val="1013"/>
+        </w:numPr>
+      </w:pPr>
+      <w:r>
+        <w:t xml:space="preserve">homoskedasticity</w:t>
+      </w:r>
+    </w:p>
+    <w:p>
+      <w:pPr>
+        <w:pStyle w:val="Compact"/>
+        <w:numPr>
+          <w:ilvl w:val="0"/>
+          <w:numId w:val="1014"/>
+        </w:numPr>
+      </w:pPr>
+      <w:r>
+        <w:t xml:space="preserve">heteroskedasticty</w:t>
+      </w:r>
+    </w:p>
+    <w:p>
+      <w:pPr>
+        <w:pStyle w:val="Compact"/>
+        <w:numPr>
+          <w:ilvl w:val="0"/>
+          <w:numId w:val="1015"/>
+        </w:numPr>
+      </w:pPr>
+      <w:r>
+        <w:t xml:space="preserve">omitted variable bias</w:t>
+      </w:r>
+    </w:p>
+    <w:p>
+      <w:pPr>
+        <w:pStyle w:val="Compact"/>
+        <w:numPr>
+          <w:ilvl w:val="0"/>
+          <w:numId w:val="1016"/>
+        </w:numPr>
+      </w:pPr>
+      <w:r>
+        <w:t xml:space="preserve">The term</w:t>
+      </w:r>
+      <w:r>
+        <w:t xml:space="preserve"> </w:t>
+      </w:r>
+      <w:r>
+        <w:t xml:space="preserve">“linear”</w:t>
+      </w:r>
+      <w:r>
+        <w:t xml:space="preserve"> </w:t>
+      </w:r>
+      <w:r>
+        <w:t xml:space="preserve">in a multiple linear regression model means that the equation is linear in parameters, not in terms of variables.</w:t>
+      </w:r>
+    </w:p>
+    <w:p>
+      <w:pPr>
+        <w:pStyle w:val="Compact"/>
+        <w:numPr>
+          <w:ilvl w:val="0"/>
+          <w:numId w:val="1017"/>
+        </w:numPr>
+      </w:pPr>
+      <w:r>
+        <w:t xml:space="preserve">True</w:t>
+      </w:r>
+    </w:p>
+    <w:p>
+      <w:pPr>
+        <w:pStyle w:val="Compact"/>
+        <w:numPr>
+          <w:ilvl w:val="0"/>
+          <w:numId w:val="1018"/>
+        </w:numPr>
+      </w:pPr>
+      <w:r>
+        <w:t xml:space="preserve">False</w:t>
+      </w:r>
+    </w:p>
+    <w:p>
+      <w:pPr>
+        <w:pStyle w:val="Compact"/>
+        <w:numPr>
+          <w:ilvl w:val="0"/>
+          <w:numId w:val="1019"/>
+        </w:numPr>
+      </w:pPr>
+      <w:r>
+        <w:t xml:space="preserve">The coefficient of determination (R2) decreases when an independent variable is added to a multiple regression model.</w:t>
+      </w:r>
+    </w:p>
+    <w:p>
+      <w:pPr>
+        <w:pStyle w:val="Compact"/>
+        <w:numPr>
+          <w:ilvl w:val="0"/>
+          <w:numId w:val="1020"/>
+        </w:numPr>
+      </w:pPr>
+      <w:r>
+        <w:t xml:space="preserve">True</w:t>
+      </w:r>
+    </w:p>
+    <w:p>
+      <w:pPr>
+        <w:pStyle w:val="Compact"/>
+        <w:numPr>
+          <w:ilvl w:val="0"/>
+          <w:numId w:val="1021"/>
+        </w:numPr>
+      </w:pPr>
+      <w:r>
+        <w:t xml:space="preserve">False</w:t>
       </w:r>
     </w:p>
     <w:bookmarkEnd w:id="20"/>
@@ -741,107 +735,80 @@
       </w:pPr>
     </w:lvl>
   </w:abstractNum>
-  <w:abstractNum w:abstractNumId="991">
-    <w:nsid w:val="0000A991"/>
+  <w:abstractNum w:abstractNumId="992">
+    <w:nsid w:val="0000A992"/>
     <w:multiLevelType w:val="multilevel"/>
     <w:lvl w:ilvl="0">
       <w:numFmt w:val="bullet"/>
-      <w:lvlText w:val=""/>
+      <w:lvlText w:val="☐"/>
       <w:lvlJc w:val="left"/>
       <w:pPr>
         <w:ind w:left="720" w:hanging="360"/>
       </w:pPr>
-      <w:rPr>
-        <w:rFonts w:ascii="Symbol" w:hAnsi="Symbol" w:cs="Symbol" w:hint="default"/>
-      </w:rPr>
     </w:lvl>
     <w:lvl w:ilvl="1">
       <w:numFmt w:val="bullet"/>
-      <w:lvlText w:val="o"/>
+      <w:lvlText w:val="☐"/>
       <w:lvlJc w:val="left"/>
       <w:pPr>
         <w:ind w:left="1440" w:hanging="360"/>
       </w:pPr>
-      <w:rPr>
-        <w:rFonts w:ascii="Courier New" w:hAnsi="Courier New" w:cs="Courier New" w:hint="default"/>
-      </w:rPr>
     </w:lvl>
     <w:lvl w:ilvl="2">
       <w:numFmt w:val="bullet"/>
-      <w:lvlText w:val=""/>
+      <w:lvlText w:val="☐"/>
       <w:lvlJc w:val="left"/>
       <w:pPr>
         <w:ind w:left="2160" w:hanging="360"/>
       </w:pPr>
-      <w:rPr>
-        <w:rFonts w:ascii="Wingdings" w:hAnsi="Wingdings" w:cs="Wingdings" w:hint="default"/>
-      </w:rPr>
     </w:lvl>
     <w:lvl w:ilvl="3">
       <w:numFmt w:val="bullet"/>
-      <w:lvlText w:val=""/>
+      <w:lvlText w:val="☐"/>
       <w:lvlJc w:val="left"/>
       <w:pPr>
         <w:ind w:left="2880" w:hanging="360"/>
       </w:pPr>
-      <w:rPr>
-        <w:rFonts w:ascii="Symbol" w:hAnsi="Symbol" w:cs="Symbol" w:hint="default"/>
-      </w:rPr>
     </w:lvl>
     <w:lvl w:ilvl="4">
       <w:numFmt w:val="bullet"/>
-      <w:lvlText w:val="o"/>
+      <w:lvlText w:val="☐"/>
       <w:lvlJc w:val="left"/>
       <w:pPr>
         <w:ind w:left="3600" w:hanging="360"/>
       </w:pPr>
-      <w:rPr>
-        <w:rFonts w:ascii="Courier New" w:hAnsi="Courier New" w:cs="Courier New" w:hint="default"/>
-      </w:rPr>
     </w:lvl>
     <w:lvl w:ilvl="5">
       <w:numFmt w:val="bullet"/>
-      <w:lvlText w:val=""/>
+      <w:lvlText w:val="☐"/>
       <w:lvlJc w:val="left"/>
       <w:pPr>
         <w:ind w:left="4320" w:hanging="360"/>
       </w:pPr>
-      <w:rPr>
-        <w:rFonts w:ascii="Wingdings" w:hAnsi="Wingdings" w:cs="Wingdings" w:hint="default"/>
-      </w:rPr>
     </w:lvl>
     <w:lvl w:ilvl="6">
       <w:numFmt w:val="bullet"/>
-      <w:lvlText w:val=""/>
+      <w:lvlText w:val="☐"/>
       <w:lvlJc w:val="left"/>
       <w:pPr>
         <w:ind w:left="5040" w:hanging="360"/>
       </w:pPr>
-      <w:rPr>
-        <w:rFonts w:ascii="Symbol" w:hAnsi="Symbol" w:cs="Symbol" w:hint="default"/>
-      </w:rPr>
     </w:lvl>
     <w:lvl w:ilvl="7">
       <w:numFmt w:val="bullet"/>
-      <w:lvlText w:val="o"/>
+      <w:lvlText w:val="☐"/>
       <w:lvlJc w:val="left"/>
       <w:pPr>
         <w:ind w:left="5760" w:hanging="360"/>
       </w:pPr>
-      <w:rPr>
-        <w:rFonts w:ascii="Courier New" w:hAnsi="Courier New" w:cs="Courier New" w:hint="default"/>
-      </w:rPr>
     </w:lvl>
     <w:lvl w:ilvl="8">
       <w:numFmt w:val="bullet"/>
-      <w:lvlText w:val=""/>
+      <w:lvlText w:val="☐"/>
       <w:lvlJc w:val="left"/>
       <w:pPr>
         <w:ind w:left="6480" w:hanging="360"/>
       </w:pPr>
-      <w:rPr>
-        <w:rFonts w:ascii="Wingdings" w:hAnsi="Wingdings" w:cs="Wingdings" w:hint="default"/>
-      </w:rPr>
     </w:lvl>
   </w:abstractNum>
   <w:abstractNum w:abstractNumId="99412">
@@ -1218,9 +1185,18 @@
     </w:lvlOverride>
   </w:num>
   <w:num w:numId="1002">
-    <w:abstractNumId w:val="991"/>
+    <w:abstractNumId w:val="992"/>
   </w:num>
   <w:num w:numId="1003">
+    <w:abstractNumId w:val="992"/>
+  </w:num>
+  <w:num w:numId="1004">
+    <w:abstractNumId w:val="992"/>
+  </w:num>
+  <w:num w:numId="1005">
+    <w:abstractNumId w:val="992"/>
+  </w:num>
+  <w:num w:numId="1006">
     <w:abstractNumId w:val="99412"/>
     <w:lvlOverride w:ilvl="0">
       <w:startOverride w:val="2"/>
@@ -1250,10 +1226,19 @@
       <w:startOverride w:val="2"/>
     </w:lvlOverride>
   </w:num>
-  <w:num w:numId="1004">
-    <w:abstractNumId w:val="991"/>
+  <w:num w:numId="1007">
+    <w:abstractNumId w:val="992"/>
   </w:num>
-  <w:num w:numId="1005">
+  <w:num w:numId="1008">
+    <w:abstractNumId w:val="992"/>
+  </w:num>
+  <w:num w:numId="1009">
+    <w:abstractNumId w:val="992"/>
+  </w:num>
+  <w:num w:numId="1010">
+    <w:abstractNumId w:val="992"/>
+  </w:num>
+  <w:num w:numId="1011">
     <w:abstractNumId w:val="99413"/>
     <w:lvlOverride w:ilvl="0">
       <w:startOverride w:val="3"/>
@@ -1283,10 +1268,19 @@
       <w:startOverride w:val="3"/>
     </w:lvlOverride>
   </w:num>
-  <w:num w:numId="1006">
-    <w:abstractNumId w:val="991"/>
+  <w:num w:numId="1012">
+    <w:abstractNumId w:val="992"/>
   </w:num>
-  <w:num w:numId="1007">
+  <w:num w:numId="1013">
+    <w:abstractNumId w:val="992"/>
+  </w:num>
+  <w:num w:numId="1014">
+    <w:abstractNumId w:val="992"/>
+  </w:num>
+  <w:num w:numId="1015">
+    <w:abstractNumId w:val="992"/>
+  </w:num>
+  <w:num w:numId="1016">
     <w:abstractNumId w:val="99414"/>
     <w:lvlOverride w:ilvl="0">
       <w:startOverride w:val="4"/>
@@ -1316,10 +1310,13 @@
       <w:startOverride w:val="4"/>
     </w:lvlOverride>
   </w:num>
-  <w:num w:numId="1008">
-    <w:abstractNumId w:val="991"/>
+  <w:num w:numId="1017">
+    <w:abstractNumId w:val="992"/>
   </w:num>
-  <w:num w:numId="1009">
+  <w:num w:numId="1018">
+    <w:abstractNumId w:val="992"/>
+  </w:num>
+  <w:num w:numId="1019">
     <w:abstractNumId w:val="99415"/>
     <w:lvlOverride w:ilvl="0">
       <w:startOverride w:val="5"/>
@@ -1349,8 +1346,11 @@
       <w:startOverride w:val="5"/>
     </w:lvlOverride>
   </w:num>
-  <w:num w:numId="1010">
-    <w:abstractNumId w:val="991"/>
+  <w:num w:numId="1020">
+    <w:abstractNumId w:val="992"/>
+  </w:num>
+  <w:num w:numId="1021">
+    <w:abstractNumId w:val="992"/>
   </w:num>
 </w:numbering>
 </file>
@@ -1437,7 +1437,7 @@
   </w:style>
   <w:style w:styleId="Subtitle" w:type="paragraph">
     <w:name w:val="Subtitle"/>
-    <w:basedOn w:val="Normal"/>
+    <w:basedOn w:val="Title"/>
     <w:next w:val="BodyText"/>
     <w:link w:val="SubtitleChar"/>
     <w:uiPriority w:val="11"/>
@@ -1450,7 +1450,6 @@
     </w:pPr>
     <w:rPr>
       <w:rFonts w:cstheme="majorBidi" w:eastAsiaTheme="majorEastAsia"/>
-      <w:color w:themeColor="text1" w:themeTint="A6" w:val="595959"/>
       <w:spacing w:val="15"/>
       <w:sz w:val="28"/>
       <w:szCs w:val="28"/>
@@ -1503,7 +1502,6 @@
     </w:pPr>
     <w:rPr>
       <w:b/>
-      <w:color w:val="345A8A"/>
       <w:sz w:val="20"/>
       <w:szCs w:val="20"/>
     </w:rPr>
